--- a/public/docs/science/2.docx
+++ b/public/docs/science/2.docx
@@ -16,7 +16,23 @@
             <w:b/>
             <w:bCs/>
           </w:rPr>
-          <w:t>направлений</w:t>
+          <w:t>направ</w:t>
+        </w:r>
+        <w:r>
+          <w:rPr>
+            <w:rStyle w:val="a3"/>
+            <w:b/>
+            <w:bCs/>
+          </w:rPr>
+          <w:t>л</w:t>
+        </w:r>
+        <w:r>
+          <w:rPr>
+            <w:rStyle w:val="a3"/>
+            <w:b/>
+            <w:bCs/>
+          </w:rPr>
+          <w:t>ений</w:t>
         </w:r>
       </w:hyperlink>
       <w:r>
